--- a/Báo cáo/Phân tích yêu cầu & Thiết kế hệ thống/Phân tích yêu cầu.docx
+++ b/Báo cáo/Phân tích yêu cầu & Thiết kế hệ thống/Phân tích yêu cầu.docx
@@ -18906,23 +18906,22 @@
           <w:lang w:val="vi-VN"/>
         </w:rPr>
         <w:lastRenderedPageBreak/>
-        <w:t xml:space="preserve">CHƯƠNG III: </w:t>
-      </w:r>
-      <w:r>
+        <w:t>CHƯƠNG III: THIẾT KẾ HỆ THỐNG</w:t>
+      </w:r>
+    </w:p>
+    <w:p>
+      <w:pPr>
+        <w:jc w:val="both"/>
         <w:rPr>
           <w:rFonts w:asciiTheme="majorHAnsi" w:hAnsiTheme="majorHAnsi" w:cstheme="majorHAnsi"/>
           <w:b/>
           <w:bCs/>
-          <w:sz w:val="28"/>
-          <w:szCs w:val="28"/>
-          <w:lang w:val="vi-VN"/>
-        </w:rPr>
-        <w:t>THIẾT KẾ HỆ THỐNG</w:t>
-      </w:r>
-    </w:p>
-    <w:p>
-      <w:pPr>
-        <w:jc w:val="both"/>
+          <w:sz w:val="26"/>
+          <w:szCs w:val="26"/>
+          <w:lang w:val="vi-VN"/>
+        </w:rPr>
+      </w:pPr>
+      <w:r>
         <w:rPr>
           <w:rFonts w:asciiTheme="majorHAnsi" w:hAnsiTheme="majorHAnsi" w:cstheme="majorHAnsi"/>
           <w:b/>
@@ -18931,28 +18930,7 @@
           <w:szCs w:val="26"/>
           <w:lang w:val="vi-VN"/>
         </w:rPr>
-      </w:pPr>
-      <w:r>
-        <w:rPr>
-          <w:rFonts w:asciiTheme="majorHAnsi" w:hAnsiTheme="majorHAnsi" w:cstheme="majorHAnsi"/>
-          <w:b/>
-          <w:bCs/>
-          <w:sz w:val="26"/>
-          <w:szCs w:val="26"/>
-          <w:lang w:val="vi-VN"/>
-        </w:rPr>
-        <w:t>3</w:t>
-      </w:r>
-      <w:r>
-        <w:rPr>
-          <w:rFonts w:asciiTheme="majorHAnsi" w:hAnsiTheme="majorHAnsi" w:cstheme="majorHAnsi"/>
-          <w:b/>
-          <w:bCs/>
-          <w:sz w:val="26"/>
-          <w:szCs w:val="26"/>
-          <w:lang w:val="vi-VN"/>
-        </w:rPr>
-        <w:t>.1 Phác thảo mô hình công nghệ ứng dụng</w:t>
+        <w:t>3.1 Phác thảo mô hình công nghệ ứng dụng</w:t>
       </w:r>
     </w:p>
     <w:p>
@@ -19069,18 +19047,7 @@
           <w:szCs w:val="26"/>
           <w:lang w:val="vi-VN"/>
         </w:rPr>
-        <w:t>3</w:t>
-      </w:r>
-      <w:r>
-        <w:rPr>
-          <w:rFonts w:asciiTheme="majorHAnsi" w:hAnsiTheme="majorHAnsi" w:cstheme="majorHAnsi"/>
-          <w:b/>
-          <w:bCs/>
-          <w:sz w:val="26"/>
-          <w:szCs w:val="26"/>
-          <w:lang w:val="vi-VN"/>
-        </w:rPr>
-        <w:t>.2 Thiết kế dữ liệu</w:t>
+        <w:t>3.2 Thiết kế dữ liệu</w:t>
       </w:r>
     </w:p>
     <w:p>
@@ -19269,28 +19236,7 @@
           <w:lang w:val="vi-VN"/>
         </w:rPr>
         <w:tab/>
-      </w:r>
-      <w:r>
-        <w:rPr>
-          <w:rFonts w:asciiTheme="majorHAnsi" w:hAnsiTheme="majorHAnsi" w:cstheme="majorHAnsi"/>
-          <w:b/>
-          <w:bCs/>
-          <w:sz w:val="26"/>
-          <w:szCs w:val="26"/>
-          <w:lang w:val="vi-VN"/>
-        </w:rPr>
-        <w:t>3</w:t>
-      </w:r>
-      <w:r>
-        <w:rPr>
-          <w:rFonts w:asciiTheme="majorHAnsi" w:hAnsiTheme="majorHAnsi" w:cstheme="majorHAnsi"/>
-          <w:b/>
-          <w:bCs/>
-          <w:sz w:val="26"/>
-          <w:szCs w:val="26"/>
-          <w:lang w:val="vi-VN"/>
-        </w:rPr>
-        <w:t>.2.1 Thiết kế sơ đồ quan hệ thực thể (ERD)</w:t>
+        <w:t>3.2.1 Thiết kế sơ đồ quan hệ thực thể (ERD)</w:t>
       </w:r>
     </w:p>
     <w:p>
@@ -19379,39 +19325,7 @@
           <w:lang w:val="vi-VN"/>
         </w:rPr>
         <w:tab/>
-      </w:r>
-      <w:r>
-        <w:rPr>
-          <w:rFonts w:asciiTheme="majorHAnsi" w:hAnsiTheme="majorHAnsi" w:cstheme="majorHAnsi"/>
-          <w:b/>
-          <w:bCs/>
-          <w:sz w:val="26"/>
-          <w:szCs w:val="26"/>
-          <w:lang w:val="vi-VN"/>
-        </w:rPr>
-        <w:t>3</w:t>
-      </w:r>
-      <w:r>
-        <w:rPr>
-          <w:rFonts w:asciiTheme="majorHAnsi" w:hAnsiTheme="majorHAnsi" w:cstheme="majorHAnsi"/>
-          <w:b/>
-          <w:bCs/>
-          <w:sz w:val="26"/>
-          <w:szCs w:val="26"/>
-          <w:lang w:val="vi-VN"/>
-        </w:rPr>
-        <w:t xml:space="preserve">.2.2 Thiết kế chi tiết thực </w:t>
-      </w:r>
-      <w:r>
-        <w:rPr>
-          <w:rFonts w:asciiTheme="majorHAnsi" w:hAnsiTheme="majorHAnsi" w:cstheme="majorHAnsi"/>
-          <w:b/>
-          <w:bCs/>
-          <w:sz w:val="26"/>
-          <w:szCs w:val="26"/>
-          <w:lang w:val="vi-VN"/>
-        </w:rPr>
-        <w:t>thể.</w:t>
+        <w:t>3.2.2 Thiết kế chi tiết thực thể.</w:t>
       </w:r>
     </w:p>
     <w:p>
@@ -20383,18 +20297,7 @@
           <w:lang w:val="vi-VN"/>
         </w:rPr>
         <w:lastRenderedPageBreak/>
-        <w:t>3</w:t>
-      </w:r>
-      <w:r>
-        <w:rPr>
-          <w:rFonts w:asciiTheme="majorHAnsi" w:hAnsiTheme="majorHAnsi" w:cstheme="majorHAnsi"/>
-          <w:b/>
-          <w:bCs/>
-          <w:sz w:val="26"/>
-          <w:szCs w:val="26"/>
-          <w:lang w:val="vi-VN"/>
-        </w:rPr>
-        <w:t>.2.3 Thiết kế sơ đồ lớp (Class diagram)</w:t>
+        <w:t>3.2.3 Thiết kế sơ đồ lớp (Class diagram)</w:t>
       </w:r>
     </w:p>
     <w:p>
@@ -20749,12 +20652,14 @@
         <w:spacing w:before="60" w:after="60" w:line="276" w:lineRule="auto"/>
         <w:ind w:left="993" w:right="-1" w:hanging="357"/>
         <w:rPr>
-          <w:sz w:val="26"/>
-          <w:szCs w:val="26"/>
-        </w:rPr>
-      </w:pPr>
-      <w:r>
-        <w:rPr>
+          <w:rFonts w:asciiTheme="majorHAnsi" w:hAnsiTheme="majorHAnsi" w:cstheme="majorHAnsi"/>
+          <w:sz w:val="26"/>
+          <w:szCs w:val="26"/>
+        </w:rPr>
+      </w:pPr>
+      <w:r>
+        <w:rPr>
+          <w:rFonts w:asciiTheme="majorHAnsi" w:hAnsiTheme="majorHAnsi" w:cstheme="majorHAnsi"/>
           <w:b/>
           <w:sz w:val="26"/>
           <w:szCs w:val="26"/>
@@ -20763,6 +20668,7 @@
       </w:r>
       <w:r>
         <w:rPr>
+          <w:rFonts w:asciiTheme="majorHAnsi" w:hAnsiTheme="majorHAnsi" w:cstheme="majorHAnsi"/>
           <w:sz w:val="26"/>
           <w:szCs w:val="26"/>
         </w:rPr>
@@ -20770,6 +20676,7 @@
       </w:r>
       <w:r>
         <w:rPr>
+          <w:rFonts w:asciiTheme="majorHAnsi" w:hAnsiTheme="majorHAnsi" w:cstheme="majorHAnsi"/>
           <w:sz w:val="26"/>
           <w:szCs w:val="26"/>
           <w:u w:val="single"/>
@@ -20778,6 +20685,7 @@
       </w:r>
       <w:r>
         <w:rPr>
+          <w:rFonts w:asciiTheme="majorHAnsi" w:hAnsiTheme="majorHAnsi" w:cstheme="majorHAnsi"/>
           <w:sz w:val="26"/>
           <w:szCs w:val="26"/>
         </w:rPr>
@@ -20785,6 +20693,7 @@
       </w:r>
       <w:r>
         <w:rPr>
+          <w:rFonts w:asciiTheme="majorHAnsi" w:hAnsiTheme="majorHAnsi" w:cstheme="majorHAnsi"/>
           <w:b/>
           <w:bCs/>
           <w:sz w:val="26"/>
@@ -20794,6 +20703,7 @@
       </w:r>
       <w:r>
         <w:rPr>
+          <w:rFonts w:asciiTheme="majorHAnsi" w:hAnsiTheme="majorHAnsi" w:cstheme="majorHAnsi"/>
           <w:sz w:val="26"/>
           <w:szCs w:val="26"/>
         </w:rPr>
@@ -20813,12 +20723,14 @@
         <w:spacing w:before="60" w:after="60" w:line="276" w:lineRule="auto"/>
         <w:ind w:left="993" w:right="-1" w:hanging="357"/>
         <w:rPr>
-          <w:sz w:val="26"/>
-          <w:szCs w:val="26"/>
-        </w:rPr>
-      </w:pPr>
-      <w:r>
-        <w:rPr>
+          <w:rFonts w:asciiTheme="majorHAnsi" w:hAnsiTheme="majorHAnsi" w:cstheme="majorHAnsi"/>
+          <w:sz w:val="26"/>
+          <w:szCs w:val="26"/>
+        </w:rPr>
+      </w:pPr>
+      <w:r>
+        <w:rPr>
+          <w:rFonts w:asciiTheme="majorHAnsi" w:hAnsiTheme="majorHAnsi" w:cstheme="majorHAnsi"/>
           <w:b/>
           <w:bCs/>
           <w:sz w:val="26"/>
@@ -20828,6 +20740,7 @@
       </w:r>
       <w:r>
         <w:rPr>
+          <w:rFonts w:asciiTheme="majorHAnsi" w:hAnsiTheme="majorHAnsi" w:cstheme="majorHAnsi"/>
           <w:sz w:val="26"/>
           <w:szCs w:val="26"/>
         </w:rPr>
@@ -20835,6 +20748,7 @@
       </w:r>
       <w:r>
         <w:rPr>
+          <w:rFonts w:asciiTheme="majorHAnsi" w:hAnsiTheme="majorHAnsi" w:cstheme="majorHAnsi"/>
           <w:sz w:val="26"/>
           <w:szCs w:val="26"/>
           <w:u w:val="single"/>
@@ -20843,6 +20757,7 @@
       </w:r>
       <w:r>
         <w:rPr>
+          <w:rFonts w:asciiTheme="majorHAnsi" w:hAnsiTheme="majorHAnsi" w:cstheme="majorHAnsi"/>
           <w:sz w:val="26"/>
           <w:szCs w:val="26"/>
         </w:rPr>
@@ -20862,12 +20777,14 @@
         <w:spacing w:before="60" w:after="60" w:line="276" w:lineRule="auto"/>
         <w:ind w:left="993" w:right="-1" w:hanging="357"/>
         <w:rPr>
-          <w:sz w:val="26"/>
-          <w:szCs w:val="26"/>
-        </w:rPr>
-      </w:pPr>
-      <w:r>
-        <w:rPr>
+          <w:rFonts w:asciiTheme="majorHAnsi" w:hAnsiTheme="majorHAnsi" w:cstheme="majorHAnsi"/>
+          <w:sz w:val="26"/>
+          <w:szCs w:val="26"/>
+        </w:rPr>
+      </w:pPr>
+      <w:r>
+        <w:rPr>
+          <w:rFonts w:asciiTheme="majorHAnsi" w:hAnsiTheme="majorHAnsi" w:cstheme="majorHAnsi"/>
           <w:b/>
           <w:bCs/>
           <w:sz w:val="26"/>
@@ -20877,6 +20794,7 @@
       </w:r>
       <w:r>
         <w:rPr>
+          <w:rFonts w:asciiTheme="majorHAnsi" w:hAnsiTheme="majorHAnsi" w:cstheme="majorHAnsi"/>
           <w:sz w:val="26"/>
           <w:szCs w:val="26"/>
         </w:rPr>
@@ -20884,6 +20802,7 @@
       </w:r>
       <w:r>
         <w:rPr>
+          <w:rFonts w:asciiTheme="majorHAnsi" w:hAnsiTheme="majorHAnsi" w:cstheme="majorHAnsi"/>
           <w:sz w:val="26"/>
           <w:szCs w:val="26"/>
           <w:u w:val="single"/>
@@ -20892,6 +20811,7 @@
       </w:r>
       <w:r>
         <w:rPr>
+          <w:rFonts w:asciiTheme="majorHAnsi" w:hAnsiTheme="majorHAnsi" w:cstheme="majorHAnsi"/>
           <w:sz w:val="26"/>
           <w:szCs w:val="26"/>
         </w:rPr>
@@ -20899,6 +20819,7 @@
       </w:r>
       <w:r>
         <w:rPr>
+          <w:rFonts w:asciiTheme="majorHAnsi" w:hAnsiTheme="majorHAnsi" w:cstheme="majorHAnsi"/>
           <w:b/>
           <w:bCs/>
           <w:sz w:val="26"/>
@@ -20908,6 +20829,7 @@
       </w:r>
       <w:r>
         <w:rPr>
+          <w:rFonts w:asciiTheme="majorHAnsi" w:hAnsiTheme="majorHAnsi" w:cstheme="majorHAnsi"/>
           <w:sz w:val="26"/>
           <w:szCs w:val="26"/>
         </w:rPr>
@@ -20915,6 +20837,7 @@
       </w:r>
       <w:r>
         <w:rPr>
+          <w:rFonts w:asciiTheme="majorHAnsi" w:hAnsiTheme="majorHAnsi" w:cstheme="majorHAnsi"/>
           <w:b/>
           <w:bCs/>
           <w:sz w:val="26"/>
@@ -20924,6 +20847,7 @@
       </w:r>
       <w:r>
         <w:rPr>
+          <w:rFonts w:asciiTheme="majorHAnsi" w:hAnsiTheme="majorHAnsi" w:cstheme="majorHAnsi"/>
           <w:sz w:val="26"/>
           <w:szCs w:val="26"/>
         </w:rPr>
@@ -20943,12 +20867,14 @@
         <w:spacing w:before="60" w:after="60" w:line="276" w:lineRule="auto"/>
         <w:ind w:left="993" w:right="-1" w:hanging="357"/>
         <w:rPr>
-          <w:sz w:val="26"/>
-          <w:szCs w:val="26"/>
-        </w:rPr>
-      </w:pPr>
-      <w:r>
-        <w:rPr>
+          <w:rFonts w:asciiTheme="majorHAnsi" w:hAnsiTheme="majorHAnsi" w:cstheme="majorHAnsi"/>
+          <w:sz w:val="26"/>
+          <w:szCs w:val="26"/>
+        </w:rPr>
+      </w:pPr>
+      <w:r>
+        <w:rPr>
+          <w:rFonts w:asciiTheme="majorHAnsi" w:hAnsiTheme="majorHAnsi" w:cstheme="majorHAnsi"/>
           <w:b/>
           <w:bCs/>
           <w:sz w:val="26"/>
@@ -20958,6 +20884,7 @@
       </w:r>
       <w:r>
         <w:rPr>
+          <w:rFonts w:asciiTheme="majorHAnsi" w:hAnsiTheme="majorHAnsi" w:cstheme="majorHAnsi"/>
           <w:sz w:val="26"/>
           <w:szCs w:val="26"/>
         </w:rPr>
@@ -20965,46 +20892,18 @@
       </w:r>
       <w:r>
         <w:rPr>
+          <w:rFonts w:asciiTheme="majorHAnsi" w:hAnsiTheme="majorHAnsi" w:cstheme="majorHAnsi"/>
           <w:b/>
           <w:bCs/>
           <w:sz w:val="26"/>
           <w:szCs w:val="26"/>
           <w:u w:val="single"/>
         </w:rPr>
-        <w:t>order_</w:t>
-      </w:r>
-      <w:r>
-        <w:rPr>
-          <w:b/>
-          <w:bCs/>
-          <w:sz w:val="26"/>
-          <w:szCs w:val="26"/>
-          <w:u w:val="single"/>
-        </w:rPr>
-        <w:t xml:space="preserve">id, </w:t>
-      </w:r>
-      <w:r>
-        <w:rPr>
-          <w:b/>
-          <w:bCs/>
-          <w:sz w:val="26"/>
-          <w:szCs w:val="26"/>
-          <w:u w:val="single"/>
-        </w:rPr>
-        <w:t>product_</w:t>
-      </w:r>
-      <w:r>
-        <w:rPr>
-          <w:b/>
-          <w:bCs/>
-          <w:sz w:val="26"/>
-          <w:szCs w:val="26"/>
-          <w:u w:val="single"/>
-        </w:rPr>
-        <w:t>id</w:t>
-      </w:r>
-      <w:r>
-        <w:rPr>
+        <w:t>order_id, product_id</w:t>
+      </w:r>
+      <w:r>
+        <w:rPr>
+          <w:rFonts w:asciiTheme="majorHAnsi" w:hAnsiTheme="majorHAnsi" w:cstheme="majorHAnsi"/>
           <w:sz w:val="26"/>
           <w:szCs w:val="26"/>
         </w:rPr>
@@ -21024,12 +20923,14 @@
         <w:spacing w:before="60" w:after="60" w:line="276" w:lineRule="auto"/>
         <w:ind w:left="993" w:right="-1" w:hanging="357"/>
         <w:rPr>
-          <w:sz w:val="26"/>
-          <w:szCs w:val="26"/>
-        </w:rPr>
-      </w:pPr>
-      <w:r>
-        <w:rPr>
+          <w:rFonts w:asciiTheme="majorHAnsi" w:hAnsiTheme="majorHAnsi" w:cstheme="majorHAnsi"/>
+          <w:sz w:val="26"/>
+          <w:szCs w:val="26"/>
+        </w:rPr>
+      </w:pPr>
+      <w:r>
+        <w:rPr>
+          <w:rFonts w:asciiTheme="majorHAnsi" w:hAnsiTheme="majorHAnsi" w:cstheme="majorHAnsi"/>
           <w:b/>
           <w:bCs/>
           <w:sz w:val="26"/>
@@ -21039,6 +20940,7 @@
       </w:r>
       <w:r>
         <w:rPr>
+          <w:rFonts w:asciiTheme="majorHAnsi" w:hAnsiTheme="majorHAnsi" w:cstheme="majorHAnsi"/>
           <w:sz w:val="26"/>
           <w:szCs w:val="26"/>
         </w:rPr>
@@ -21046,6 +20948,7 @@
       </w:r>
       <w:r>
         <w:rPr>
+          <w:rFonts w:asciiTheme="majorHAnsi" w:hAnsiTheme="majorHAnsi" w:cstheme="majorHAnsi"/>
           <w:sz w:val="26"/>
           <w:szCs w:val="26"/>
           <w:u w:val="single"/>
@@ -21054,6 +20957,7 @@
       </w:r>
       <w:r>
         <w:rPr>
+          <w:rFonts w:asciiTheme="majorHAnsi" w:hAnsiTheme="majorHAnsi" w:cstheme="majorHAnsi"/>
           <w:sz w:val="26"/>
           <w:szCs w:val="26"/>
         </w:rPr>
@@ -21061,6 +20965,7 @@
       </w:r>
       <w:r>
         <w:rPr>
+          <w:rFonts w:asciiTheme="majorHAnsi" w:hAnsiTheme="majorHAnsi" w:cstheme="majorHAnsi"/>
           <w:b/>
           <w:bCs/>
           <w:sz w:val="26"/>
@@ -21070,6 +20975,7 @@
       </w:r>
       <w:r>
         <w:rPr>
+          <w:rFonts w:asciiTheme="majorHAnsi" w:hAnsiTheme="majorHAnsi" w:cstheme="majorHAnsi"/>
           <w:sz w:val="26"/>
           <w:szCs w:val="26"/>
         </w:rPr>
@@ -21089,6 +20995,7 @@
         <w:spacing w:before="60" w:after="60" w:line="276" w:lineRule="auto"/>
         <w:ind w:left="993" w:right="-1" w:hanging="357"/>
         <w:rPr>
+          <w:rFonts w:asciiTheme="majorHAnsi" w:hAnsiTheme="majorHAnsi" w:cstheme="majorHAnsi"/>
           <w:b/>
           <w:bCs/>
           <w:sz w:val="26"/>
@@ -21097,6 +21004,7 @@
       </w:pPr>
       <w:r>
         <w:rPr>
+          <w:rFonts w:asciiTheme="majorHAnsi" w:hAnsiTheme="majorHAnsi" w:cstheme="majorHAnsi"/>
           <w:b/>
           <w:bCs/>
           <w:sz w:val="26"/>
@@ -21106,6 +21014,7 @@
       </w:r>
       <w:r>
         <w:rPr>
+          <w:rFonts w:asciiTheme="majorHAnsi" w:hAnsiTheme="majorHAnsi" w:cstheme="majorHAnsi"/>
           <w:sz w:val="26"/>
           <w:szCs w:val="26"/>
           <w:u w:val="single"/>
@@ -21114,6 +21023,7 @@
       </w:r>
       <w:r>
         <w:rPr>
+          <w:rFonts w:asciiTheme="majorHAnsi" w:hAnsiTheme="majorHAnsi" w:cstheme="majorHAnsi"/>
           <w:sz w:val="26"/>
           <w:szCs w:val="26"/>
         </w:rPr>
@@ -21133,12 +21043,14 @@
         <w:spacing w:before="60" w:after="60" w:line="276" w:lineRule="auto"/>
         <w:ind w:left="993" w:right="-1" w:hanging="357"/>
         <w:rPr>
-          <w:sz w:val="26"/>
-          <w:szCs w:val="26"/>
-        </w:rPr>
-      </w:pPr>
-      <w:r>
-        <w:rPr>
+          <w:rFonts w:asciiTheme="majorHAnsi" w:hAnsiTheme="majorHAnsi" w:cstheme="majorHAnsi"/>
+          <w:sz w:val="26"/>
+          <w:szCs w:val="26"/>
+        </w:rPr>
+      </w:pPr>
+      <w:r>
+        <w:rPr>
+          <w:rFonts w:asciiTheme="majorHAnsi" w:hAnsiTheme="majorHAnsi" w:cstheme="majorHAnsi"/>
           <w:b/>
           <w:bCs/>
           <w:sz w:val="26"/>
@@ -21148,6 +21060,7 @@
       </w:r>
       <w:r>
         <w:rPr>
+          <w:rFonts w:asciiTheme="majorHAnsi" w:hAnsiTheme="majorHAnsi" w:cstheme="majorHAnsi"/>
           <w:sz w:val="26"/>
           <w:szCs w:val="26"/>
           <w:u w:val="single"/>
@@ -21156,6 +21069,7 @@
       </w:r>
       <w:r>
         <w:rPr>
+          <w:rFonts w:asciiTheme="majorHAnsi" w:hAnsiTheme="majorHAnsi" w:cstheme="majorHAnsi"/>
           <w:sz w:val="26"/>
           <w:szCs w:val="26"/>
         </w:rPr>
@@ -21163,15 +21077,47 @@
       </w:r>
       <w:r>
         <w:rPr>
+          <w:rFonts w:asciiTheme="majorHAnsi" w:hAnsiTheme="majorHAnsi" w:cstheme="majorHAnsi"/>
           <w:b/>
           <w:bCs/>
           <w:sz w:val="26"/>
           <w:szCs w:val="26"/>
         </w:rPr>
-        <w:t>product_id</w:t>
-      </w:r>
-      <w:r>
-        <w:rPr>
+        <w:t>product_</w:t>
+      </w:r>
+      <w:r>
+        <w:rPr>
+          <w:rFonts w:asciiTheme="majorHAnsi" w:hAnsiTheme="majorHAnsi" w:cstheme="majorHAnsi"/>
+          <w:b/>
+          <w:bCs/>
+          <w:sz w:val="26"/>
+          <w:szCs w:val="26"/>
+        </w:rPr>
+        <w:t>id</w:t>
+      </w:r>
+      <w:r>
+        <w:rPr>
+          <w:rFonts w:asciiTheme="majorHAnsi" w:hAnsiTheme="majorHAnsi" w:cstheme="majorHAnsi"/>
+          <w:b/>
+          <w:bCs/>
+          <w:sz w:val="26"/>
+          <w:szCs w:val="26"/>
+          <w:lang w:val="vi-VN"/>
+        </w:rPr>
+        <w:t xml:space="preserve">, </w:t>
+      </w:r>
+      <w:r>
+        <w:rPr>
+          <w:rFonts w:asciiTheme="majorHAnsi" w:hAnsiTheme="majorHAnsi" w:cstheme="majorHAnsi"/>
+          <w:sz w:val="26"/>
+          <w:szCs w:val="26"/>
+          <w:lang w:val="vi-VN"/>
+        </w:rPr>
+        <w:t>value</w:t>
+      </w:r>
+      <w:r>
+        <w:rPr>
+          <w:rFonts w:asciiTheme="majorHAnsi" w:hAnsiTheme="majorHAnsi" w:cstheme="majorHAnsi"/>
           <w:sz w:val="26"/>
           <w:szCs w:val="26"/>
         </w:rPr>
@@ -21191,12 +21137,14 @@
         <w:spacing w:before="60" w:after="60" w:line="276" w:lineRule="auto"/>
         <w:ind w:left="993" w:right="-1" w:hanging="357"/>
         <w:rPr>
-          <w:sz w:val="26"/>
-          <w:szCs w:val="26"/>
-        </w:rPr>
-      </w:pPr>
-      <w:r>
-        <w:rPr>
+          <w:rFonts w:asciiTheme="majorHAnsi" w:hAnsiTheme="majorHAnsi" w:cstheme="majorHAnsi"/>
+          <w:sz w:val="26"/>
+          <w:szCs w:val="26"/>
+        </w:rPr>
+      </w:pPr>
+      <w:r>
+        <w:rPr>
+          <w:rFonts w:asciiTheme="majorHAnsi" w:hAnsiTheme="majorHAnsi" w:cstheme="majorHAnsi"/>
           <w:b/>
           <w:bCs/>
           <w:sz w:val="26"/>
@@ -21206,6 +21154,7 @@
       </w:r>
       <w:r>
         <w:rPr>
+          <w:rFonts w:asciiTheme="majorHAnsi" w:hAnsiTheme="majorHAnsi" w:cstheme="majorHAnsi"/>
           <w:sz w:val="26"/>
           <w:szCs w:val="26"/>
         </w:rPr>
@@ -21213,6 +21162,7 @@
       </w:r>
       <w:r>
         <w:rPr>
+          <w:rFonts w:asciiTheme="majorHAnsi" w:hAnsiTheme="majorHAnsi" w:cstheme="majorHAnsi"/>
           <w:b/>
           <w:bCs/>
           <w:sz w:val="26"/>
@@ -21223,6 +21173,7 @@
       </w:r>
       <w:r>
         <w:rPr>
+          <w:rFonts w:asciiTheme="majorHAnsi" w:hAnsiTheme="majorHAnsi" w:cstheme="majorHAnsi"/>
           <w:b/>
           <w:bCs/>
           <w:sz w:val="26"/>
@@ -21232,6 +21183,7 @@
       </w:r>
       <w:r>
         <w:rPr>
+          <w:rFonts w:asciiTheme="majorHAnsi" w:hAnsiTheme="majorHAnsi" w:cstheme="majorHAnsi"/>
           <w:sz w:val="26"/>
           <w:szCs w:val="26"/>
         </w:rPr>
@@ -21251,12 +21203,14 @@
         <w:spacing w:before="60" w:after="60" w:line="276" w:lineRule="auto"/>
         <w:ind w:left="993" w:right="-1" w:hanging="357"/>
         <w:rPr>
-          <w:sz w:val="26"/>
-          <w:szCs w:val="26"/>
-        </w:rPr>
-      </w:pPr>
-      <w:r>
-        <w:rPr>
+          <w:rFonts w:asciiTheme="majorHAnsi" w:hAnsiTheme="majorHAnsi" w:cstheme="majorHAnsi"/>
+          <w:sz w:val="26"/>
+          <w:szCs w:val="26"/>
+        </w:rPr>
+      </w:pPr>
+      <w:r>
+        <w:rPr>
+          <w:rFonts w:asciiTheme="majorHAnsi" w:hAnsiTheme="majorHAnsi" w:cstheme="majorHAnsi"/>
           <w:b/>
           <w:bCs/>
           <w:sz w:val="26"/>
@@ -21266,6 +21220,7 @@
       </w:r>
       <w:r>
         <w:rPr>
+          <w:rFonts w:asciiTheme="majorHAnsi" w:hAnsiTheme="majorHAnsi" w:cstheme="majorHAnsi"/>
           <w:sz w:val="26"/>
           <w:szCs w:val="26"/>
         </w:rPr>
@@ -21273,6 +21228,7 @@
       </w:r>
       <w:r>
         <w:rPr>
+          <w:rFonts w:asciiTheme="majorHAnsi" w:hAnsiTheme="majorHAnsi" w:cstheme="majorHAnsi"/>
           <w:b/>
           <w:bCs/>
           <w:sz w:val="26"/>
@@ -21283,6 +21239,7 @@
       </w:r>
       <w:r>
         <w:rPr>
+          <w:rFonts w:asciiTheme="majorHAnsi" w:hAnsiTheme="majorHAnsi" w:cstheme="majorHAnsi"/>
           <w:sz w:val="26"/>
           <w:szCs w:val="26"/>
         </w:rPr>
@@ -21303,12 +21260,14 @@
         <w:spacing w:before="60" w:after="60" w:line="276" w:lineRule="auto"/>
         <w:ind w:left="993" w:right="-1" w:hanging="357"/>
         <w:rPr>
-          <w:sz w:val="26"/>
-          <w:szCs w:val="26"/>
-        </w:rPr>
-      </w:pPr>
-      <w:r>
-        <w:rPr>
+          <w:rFonts w:asciiTheme="majorHAnsi" w:hAnsiTheme="majorHAnsi" w:cstheme="majorHAnsi"/>
+          <w:sz w:val="26"/>
+          <w:szCs w:val="26"/>
+        </w:rPr>
+      </w:pPr>
+      <w:r>
+        <w:rPr>
+          <w:rFonts w:asciiTheme="majorHAnsi" w:hAnsiTheme="majorHAnsi" w:cstheme="majorHAnsi"/>
           <w:b/>
           <w:bCs/>
           <w:sz w:val="26"/>
@@ -21318,6 +21277,7 @@
       </w:r>
       <w:r>
         <w:rPr>
+          <w:rFonts w:asciiTheme="majorHAnsi" w:hAnsiTheme="majorHAnsi" w:cstheme="majorHAnsi"/>
           <w:sz w:val="26"/>
           <w:szCs w:val="26"/>
         </w:rPr>
@@ -21325,6 +21285,7 @@
       </w:r>
       <w:r>
         <w:rPr>
+          <w:rFonts w:asciiTheme="majorHAnsi" w:hAnsiTheme="majorHAnsi" w:cstheme="majorHAnsi"/>
           <w:b/>
           <w:bCs/>
           <w:sz w:val="26"/>
@@ -21335,6 +21296,7 @@
       </w:r>
       <w:r>
         <w:rPr>
+          <w:rFonts w:asciiTheme="majorHAnsi" w:hAnsiTheme="majorHAnsi" w:cstheme="majorHAnsi"/>
           <w:sz w:val="26"/>
           <w:szCs w:val="26"/>
         </w:rPr>
@@ -21355,12 +21317,14 @@
         <w:spacing w:before="60" w:after="60" w:line="276" w:lineRule="auto"/>
         <w:ind w:left="993" w:right="-1" w:hanging="357"/>
         <w:rPr>
-          <w:sz w:val="26"/>
-          <w:szCs w:val="26"/>
-        </w:rPr>
-      </w:pPr>
-      <w:r>
-        <w:rPr>
+          <w:rFonts w:asciiTheme="majorHAnsi" w:hAnsiTheme="majorHAnsi" w:cstheme="majorHAnsi"/>
+          <w:sz w:val="26"/>
+          <w:szCs w:val="26"/>
+        </w:rPr>
+      </w:pPr>
+      <w:r>
+        <w:rPr>
+          <w:rFonts w:asciiTheme="majorHAnsi" w:hAnsiTheme="majorHAnsi" w:cstheme="majorHAnsi"/>
           <w:b/>
           <w:bCs/>
           <w:sz w:val="26"/>
@@ -21370,6 +21334,7 @@
       </w:r>
       <w:r>
         <w:rPr>
+          <w:rFonts w:asciiTheme="majorHAnsi" w:hAnsiTheme="majorHAnsi" w:cstheme="majorHAnsi"/>
           <w:sz w:val="26"/>
           <w:szCs w:val="26"/>
         </w:rPr>
@@ -21377,6 +21342,7 @@
       </w:r>
       <w:r>
         <w:rPr>
+          <w:rFonts w:asciiTheme="majorHAnsi" w:hAnsiTheme="majorHAnsi" w:cstheme="majorHAnsi"/>
           <w:sz w:val="26"/>
           <w:szCs w:val="26"/>
           <w:u w:val="single"/>
@@ -21385,6 +21351,7 @@
       </w:r>
       <w:r>
         <w:rPr>
+          <w:rFonts w:asciiTheme="majorHAnsi" w:hAnsiTheme="majorHAnsi" w:cstheme="majorHAnsi"/>
           <w:b/>
           <w:bCs/>
           <w:sz w:val="26"/>
@@ -21395,6 +21362,7 @@
       </w:r>
       <w:r>
         <w:rPr>
+          <w:rFonts w:asciiTheme="majorHAnsi" w:hAnsiTheme="majorHAnsi" w:cstheme="majorHAnsi"/>
           <w:sz w:val="26"/>
           <w:szCs w:val="26"/>
         </w:rPr>
@@ -27337,6 +27305,196 @@
           </w:p>
         </w:tc>
       </w:tr>
+      <w:tr>
+        <w:tc>
+          <w:tcPr>
+            <w:tcW w:w="438" w:type="pct"/>
+            <w:vAlign w:val="center"/>
+          </w:tcPr>
+          <w:p>
+            <w:pPr>
+              <w:pStyle w:val="BodyText2"/>
+              <w:tabs>
+                <w:tab w:val="left" w:pos="567"/>
+              </w:tabs>
+              <w:spacing w:before="60" w:after="60" w:line="276" w:lineRule="auto"/>
+              <w:jc w:val="center"/>
+              <w:rPr>
+                <w:rFonts w:ascii="Times New Roman" w:hAnsi="Times New Roman"/>
+                <w:bCs/>
+                <w:color w:val="000000" w:themeColor="text1"/>
+                <w:sz w:val="26"/>
+                <w:szCs w:val="26"/>
+                <w:lang w:val="vi-VN"/>
+              </w:rPr>
+            </w:pPr>
+            <w:r>
+              <w:rPr>
+                <w:rFonts w:ascii="Times New Roman" w:hAnsi="Times New Roman"/>
+                <w:bCs/>
+                <w:color w:val="000000" w:themeColor="text1"/>
+                <w:sz w:val="26"/>
+                <w:szCs w:val="26"/>
+                <w:lang w:val="vi-VN"/>
+              </w:rPr>
+              <w:t>3</w:t>
+            </w:r>
+          </w:p>
+        </w:tc>
+        <w:tc>
+          <w:tcPr>
+            <w:tcW w:w="889" w:type="pct"/>
+            <w:vAlign w:val="center"/>
+          </w:tcPr>
+          <w:p>
+            <w:pPr>
+              <w:pStyle w:val="BodyText2"/>
+              <w:tabs>
+                <w:tab w:val="left" w:pos="567"/>
+              </w:tabs>
+              <w:spacing w:before="60" w:after="60" w:line="276" w:lineRule="auto"/>
+              <w:jc w:val="both"/>
+              <w:rPr>
+                <w:rFonts w:ascii="Times New Roman" w:hAnsi="Times New Roman"/>
+                <w:bCs/>
+                <w:color w:val="000000" w:themeColor="text1"/>
+                <w:sz w:val="26"/>
+                <w:szCs w:val="26"/>
+                <w:lang w:val="vi-VN"/>
+              </w:rPr>
+            </w:pPr>
+            <w:r>
+              <w:rPr>
+                <w:rFonts w:ascii="Times New Roman" w:hAnsi="Times New Roman"/>
+                <w:bCs/>
+                <w:color w:val="000000" w:themeColor="text1"/>
+                <w:sz w:val="26"/>
+                <w:szCs w:val="26"/>
+                <w:lang w:val="vi-VN"/>
+              </w:rPr>
+              <w:t>value</w:t>
+            </w:r>
+          </w:p>
+        </w:tc>
+        <w:tc>
+          <w:tcPr>
+            <w:tcW w:w="1163" w:type="pct"/>
+            <w:vAlign w:val="center"/>
+          </w:tcPr>
+          <w:p>
+            <w:pPr>
+              <w:pStyle w:val="BodyText2"/>
+              <w:tabs>
+                <w:tab w:val="left" w:pos="567"/>
+              </w:tabs>
+              <w:spacing w:before="60" w:after="60" w:line="276" w:lineRule="auto"/>
+              <w:jc w:val="both"/>
+              <w:rPr>
+                <w:rFonts w:ascii="Times New Roman" w:hAnsi="Times New Roman"/>
+                <w:bCs/>
+                <w:color w:val="000000" w:themeColor="text1"/>
+                <w:sz w:val="26"/>
+                <w:szCs w:val="26"/>
+                <w:lang w:val="vi-VN"/>
+              </w:rPr>
+            </w:pPr>
+            <w:r>
+              <w:rPr>
+                <w:rFonts w:ascii="Times New Roman" w:hAnsi="Times New Roman"/>
+                <w:bCs/>
+                <w:color w:val="000000" w:themeColor="text1"/>
+                <w:sz w:val="26"/>
+                <w:szCs w:val="26"/>
+                <w:lang w:val="vi-VN"/>
+              </w:rPr>
+              <w:t>hình ảnh của sp</w:t>
+            </w:r>
+          </w:p>
+        </w:tc>
+        <w:tc>
+          <w:tcPr>
+            <w:tcW w:w="980" w:type="pct"/>
+            <w:vAlign w:val="center"/>
+          </w:tcPr>
+          <w:p>
+            <w:pPr>
+              <w:pStyle w:val="BodyText2"/>
+              <w:tabs>
+                <w:tab w:val="left" w:pos="567"/>
+              </w:tabs>
+              <w:spacing w:before="60" w:after="60" w:line="276" w:lineRule="auto"/>
+              <w:jc w:val="both"/>
+              <w:rPr>
+                <w:rFonts w:ascii="Times New Roman" w:hAnsi="Times New Roman"/>
+                <w:bCs/>
+                <w:color w:val="000000" w:themeColor="text1"/>
+                <w:sz w:val="26"/>
+                <w:szCs w:val="26"/>
+                <w:lang w:val="vi-VN"/>
+              </w:rPr>
+            </w:pPr>
+            <w:r>
+              <w:rPr>
+                <w:rFonts w:ascii="Times New Roman" w:hAnsi="Times New Roman"/>
+                <w:bCs/>
+                <w:color w:val="000000" w:themeColor="text1"/>
+                <w:sz w:val="26"/>
+                <w:szCs w:val="26"/>
+                <w:lang w:val="vi-VN"/>
+              </w:rPr>
+              <w:t>varchar(255)</w:t>
+            </w:r>
+          </w:p>
+        </w:tc>
+        <w:tc>
+          <w:tcPr>
+            <w:tcW w:w="879" w:type="pct"/>
+            <w:vAlign w:val="center"/>
+          </w:tcPr>
+          <w:p>
+            <w:pPr>
+              <w:pStyle w:val="BodyText2"/>
+              <w:tabs>
+                <w:tab w:val="left" w:pos="567"/>
+              </w:tabs>
+              <w:spacing w:before="60" w:after="60" w:line="276" w:lineRule="auto"/>
+              <w:jc w:val="center"/>
+              <w:rPr>
+                <w:rFonts w:ascii="Times New Roman" w:hAnsi="Times New Roman"/>
+                <w:bCs/>
+                <w:color w:val="000000" w:themeColor="text1"/>
+                <w:sz w:val="26"/>
+                <w:szCs w:val="26"/>
+                <w:lang w:val="vi-VN"/>
+              </w:rPr>
+            </w:pPr>
+          </w:p>
+        </w:tc>
+        <w:tc>
+          <w:tcPr>
+            <w:tcW w:w="651" w:type="pct"/>
+            <w:vAlign w:val="center"/>
+          </w:tcPr>
+          <w:p>
+            <w:pPr>
+              <w:pStyle w:val="BodyText2"/>
+              <w:tabs>
+                <w:tab w:val="left" w:pos="567"/>
+              </w:tabs>
+              <w:spacing w:before="60" w:after="60" w:line="276" w:lineRule="auto"/>
+              <w:jc w:val="center"/>
+              <w:rPr>
+                <w:rFonts w:ascii="Times New Roman" w:hAnsi="Times New Roman"/>
+                <w:bCs/>
+                <w:color w:val="000000" w:themeColor="text1"/>
+                <w:sz w:val="26"/>
+                <w:szCs w:val="26"/>
+                <w:lang w:val="vi-VN"/>
+              </w:rPr>
+            </w:pPr>
+          </w:p>
+        </w:tc>
+      </w:tr>
     </w:tbl>
     <w:p>
       <w:pPr>
@@ -27436,7 +27594,6 @@
           <w:szCs w:val="26"/>
           <w:lang w:val="vi-VN"/>
         </w:rPr>
-        <w:lastRenderedPageBreak/>
         <w:tab/>
       </w:r>
       <w:r>
@@ -31991,7 +32148,6 @@
           <w:szCs w:val="26"/>
           <w:lang w:val="vi-VN"/>
         </w:rPr>
-        <w:lastRenderedPageBreak/>
         <w:tab/>
       </w:r>
       <w:r>
@@ -38432,6 +38588,7 @@
   <w:style w:type="character" w:default="1" w:styleId="DefaultParagraphFont">
     <w:name w:val="Default Paragraph Font"/>
     <w:uiPriority w:val="1"/>
+    <w:semiHidden/>
     <w:unhideWhenUsed/>
   </w:style>
   <w:style w:type="table" w:default="1" w:styleId="TableNormal">
